--- a/daily_progress/DailyReport(20-06-20).docx
+++ b/daily_progress/DailyReport(20-06-20).docx
@@ -1177,7 +1177,7 @@
                 <w:szCs w:val="24"/>
               </w:rPr>
             </w:pPr>
-            <w:hyperlink r:id="rId6" w:history="1">
+            <w:hyperlink r:id="rId8" w:history="1">
               <w:r>
                 <w:rPr>
                   <w:rStyle w:val="Hyperlink"/>
@@ -1291,7 +1291,7 @@
           <w:szCs w:val="24"/>
         </w:rPr>
         <w:lastRenderedPageBreak/>
-        <w:t>Pre-P</w:t>
+        <w:t xml:space="preserve">Online test </w:t>
       </w:r>
       <w:r>
         <w:rPr>
@@ -1299,7 +1299,7 @@
           <w:sz w:val="24"/>
           <w:szCs w:val="24"/>
         </w:rPr>
-        <w:t>lacement</w:t>
+        <w:t>Details</w:t>
       </w:r>
       <w:r>
         <w:rPr>
@@ -1307,39 +1307,7 @@
           <w:sz w:val="24"/>
           <w:szCs w:val="24"/>
         </w:rPr>
-        <w:t xml:space="preserve"> Course</w:t>
-      </w:r>
-      <w:r>
-        <w:rPr>
-          <w:rFonts w:ascii="Arial Black" w:hAnsi="Arial Black"/>
-          <w:sz w:val="24"/>
-          <w:szCs w:val="24"/>
-        </w:rPr>
-        <w:t xml:space="preserve"> Details</w:t>
-      </w:r>
-      <w:r>
-        <w:rPr>
-          <w:rFonts w:ascii="Arial Black" w:hAnsi="Arial Black"/>
-          <w:sz w:val="24"/>
-          <w:szCs w:val="24"/>
-        </w:rPr>
-        <w:t xml:space="preserve">: </w:t>
-      </w:r>
-      <w:r>
-        <w:rPr>
-          <w:rFonts w:ascii="Arial Black" w:hAnsi="Arial Black"/>
-          <w:sz w:val="24"/>
-          <w:szCs w:val="24"/>
-        </w:rPr>
-        <w:t>(Attach</w:t>
-      </w:r>
-      <w:r>
-        <w:rPr>
-          <w:rFonts w:ascii="Arial Black" w:hAnsi="Arial Black"/>
-          <w:sz w:val="24"/>
-          <w:szCs w:val="24"/>
-        </w:rPr>
-        <w:t xml:space="preserve"> the snapshot and briefly write the report for the same)</w:t>
+        <w:t>: (Attach the snapshot and briefly write the report for the same)</w:t>
       </w:r>
       <w:r>
         <w:rPr>
@@ -1386,9 +1354,9 @@
         </w:rPr>
         <w:drawing>
           <wp:inline distT="0" distB="0" distL="0" distR="0">
-            <wp:extent cx="5143500" cy="5440680"/>
-            <wp:effectExtent l="0" t="0" r="0" b="7620"/>
-            <wp:docPr id="3" name="Picture 3" descr="C:\Users\User\Downloads\Screenshot_20200620_092354.png"/>
+            <wp:extent cx="5943600" cy="3343275"/>
+            <wp:effectExtent l="0" t="0" r="0" b="9525"/>
+            <wp:docPr id="1" name="Picture 1" descr="C:\Users\User\Pictures\Screenshots\Screenshot (548).png"/>
             <wp:cNvGraphicFramePr>
               <a:graphicFrameLocks xmlns:a="http://schemas.openxmlformats.org/drawingml/2006/main" noChangeAspect="1"/>
             </wp:cNvGraphicFramePr>
@@ -1396,402 +1364,7 @@
               <a:graphicData uri="http://schemas.openxmlformats.org/drawingml/2006/picture">
                 <pic:pic xmlns:pic="http://schemas.openxmlformats.org/drawingml/2006/picture">
                   <pic:nvPicPr>
-                    <pic:cNvPr id="0" name="Picture 2" descr="C:\Users\User\Downloads\Screenshot_20200620_092354.png"/>
-                    <pic:cNvPicPr>
-                      <a:picLocks noChangeAspect="1" noChangeArrowheads="1"/>
-                    </pic:cNvPicPr>
-                  </pic:nvPicPr>
-                  <pic:blipFill>
-                    <a:blip r:embed="rId7">
-                      <a:extLst>
-                        <a:ext uri="{28A0092B-C50C-407E-A947-70E740481C1C}">
-                          <a14:useLocalDpi xmlns:a14="http://schemas.microsoft.com/office/drawing/2010/main" val="0"/>
-                        </a:ext>
-                      </a:extLst>
-                    </a:blip>
-                    <a:srcRect/>
-                    <a:stretch>
-                      <a:fillRect/>
-                    </a:stretch>
-                  </pic:blipFill>
-                  <pic:spPr bwMode="auto">
-                    <a:xfrm>
-                      <a:off x="0" y="0"/>
-                      <a:ext cx="5143500" cy="5440680"/>
-                    </a:xfrm>
-                    <a:prstGeom prst="rect">
-                      <a:avLst/>
-                    </a:prstGeom>
-                    <a:noFill/>
-                    <a:ln>
-                      <a:noFill/>
-                    </a:ln>
-                  </pic:spPr>
-                </pic:pic>
-              </a:graphicData>
-            </a:graphic>
-          </wp:inline>
-        </w:drawing>
-      </w:r>
-    </w:p>
-    <w:p>
-      <w:pPr>
-        <w:rPr>
-          <w:rFonts w:ascii="Times New Roman" w:eastAsia="Times New Roman" w:hAnsi="Times New Roman" w:cs="Times New Roman"/>
-          <w:snapToGrid w:val="0"/>
-          <w:color w:val="000000"/>
-          <w:w w:val="0"/>
-          <w:sz w:val="0"/>
-          <w:szCs w:val="0"/>
-          <w:u w:color="000000"/>
-          <w:bdr w:val="none" w:sz="0" w:space="0" w:color="000000"/>
-          <w:shd w:val="clear" w:color="000000" w:fill="000000"/>
-          <w:lang w:val="en-US" w:eastAsia="x-none" w:bidi="x-none"/>
-        </w:rPr>
-      </w:pPr>
-    </w:p>
-    <w:p>
-      <w:pPr>
-        <w:rPr>
-          <w:rFonts w:ascii="Arial Black" w:hAnsi="Arial Black"/>
-          <w:sz w:val="24"/>
-          <w:szCs w:val="24"/>
-        </w:rPr>
-      </w:pPr>
-      <w:r>
-        <w:rPr>
-          <w:rFonts w:ascii="Arial Black" w:hAnsi="Arial Black"/>
-          <w:noProof/>
-          <w:sz w:val="24"/>
-          <w:szCs w:val="24"/>
-        </w:rPr>
-        <w:lastRenderedPageBreak/>
-        <w:drawing>
-          <wp:inline distT="0" distB="0" distL="0" distR="0">
-            <wp:extent cx="5143500" cy="3886200"/>
-            <wp:effectExtent l="0" t="0" r="0" b="0"/>
-            <wp:docPr id="2" name="Picture 2" descr="C:\Users\User\Downloads\Screenshot_20200620_112304.png"/>
-            <wp:cNvGraphicFramePr>
-              <a:graphicFrameLocks xmlns:a="http://schemas.openxmlformats.org/drawingml/2006/main" noChangeAspect="1"/>
-            </wp:cNvGraphicFramePr>
-            <a:graphic xmlns:a="http://schemas.openxmlformats.org/drawingml/2006/main">
-              <a:graphicData uri="http://schemas.openxmlformats.org/drawingml/2006/picture">
-                <pic:pic xmlns:pic="http://schemas.openxmlformats.org/drawingml/2006/picture">
-                  <pic:nvPicPr>
-                    <pic:cNvPr id="0" name="Picture 1" descr="C:\Users\User\Downloads\Screenshot_20200620_112304.png"/>
-                    <pic:cNvPicPr>
-                      <a:picLocks noChangeAspect="1" noChangeArrowheads="1"/>
-                    </pic:cNvPicPr>
-                  </pic:nvPicPr>
-                  <pic:blipFill>
-                    <a:blip r:embed="rId8">
-                      <a:extLst>
-                        <a:ext uri="{28A0092B-C50C-407E-A947-70E740481C1C}">
-                          <a14:useLocalDpi xmlns:a14="http://schemas.microsoft.com/office/drawing/2010/main" val="0"/>
-                        </a:ext>
-                      </a:extLst>
-                    </a:blip>
-                    <a:srcRect/>
-                    <a:stretch>
-                      <a:fillRect/>
-                    </a:stretch>
-                  </pic:blipFill>
-                  <pic:spPr bwMode="auto">
-                    <a:xfrm>
-                      <a:off x="0" y="0"/>
-                      <a:ext cx="5143500" cy="3886200"/>
-                    </a:xfrm>
-                    <a:prstGeom prst="rect">
-                      <a:avLst/>
-                    </a:prstGeom>
-                    <a:noFill/>
-                    <a:ln>
-                      <a:noFill/>
-                    </a:ln>
-                  </pic:spPr>
-                </pic:pic>
-              </a:graphicData>
-            </a:graphic>
-          </wp:inline>
-        </w:drawing>
-      </w:r>
-    </w:p>
-    <w:p>
-      <w:pPr>
-        <w:jc w:val="center"/>
-        <w:rPr>
-          <w:rFonts w:ascii="Times New Roman" w:hAnsi="Times New Roman" w:cs="Times New Roman"/>
-          <w:sz w:val="24"/>
-          <w:szCs w:val="24"/>
-        </w:rPr>
-      </w:pPr>
-      <w:r>
-        <w:rPr>
-          <w:rFonts w:ascii="Times New Roman" w:hAnsi="Times New Roman" w:cs="Times New Roman"/>
-          <w:sz w:val="24"/>
-          <w:szCs w:val="24"/>
-        </w:rPr>
-        <w:t>Programming in C</w:t>
-      </w:r>
-      <w:r>
-        <w:rPr>
-          <w:rFonts w:ascii="Times New Roman" w:hAnsi="Times New Roman" w:cs="Times New Roman"/>
-          <w:sz w:val="24"/>
-          <w:szCs w:val="24"/>
-        </w:rPr>
-        <w:t>++</w:t>
-      </w:r>
-    </w:p>
-    <w:p>
-      <w:pPr>
-        <w:jc w:val="both"/>
-        <w:rPr>
-          <w:rFonts w:ascii="Times New Roman" w:hAnsi="Times New Roman" w:cs="Times New Roman"/>
-          <w:sz w:val="24"/>
-          <w:szCs w:val="24"/>
-        </w:rPr>
-      </w:pPr>
-      <w:r>
-        <w:rPr>
-          <w:rFonts w:ascii="Times New Roman" w:hAnsi="Times New Roman" w:cs="Times New Roman"/>
-          <w:sz w:val="24"/>
-          <w:szCs w:val="24"/>
-        </w:rPr>
-        <w:t>Today in this session I studies about</w:t>
-      </w:r>
-      <w:r>
-        <w:rPr>
-          <w:rFonts w:ascii="Times New Roman" w:hAnsi="Times New Roman" w:cs="Times New Roman"/>
-          <w:sz w:val="24"/>
-          <w:szCs w:val="24"/>
-        </w:rPr>
-        <w:t xml:space="preserve"> basics of C++ programming and also about its features with programming example</w:t>
-      </w:r>
-      <w:r>
-        <w:rPr>
-          <w:rFonts w:ascii="Times New Roman" w:hAnsi="Times New Roman" w:cs="Times New Roman"/>
-          <w:sz w:val="24"/>
-          <w:szCs w:val="24"/>
-        </w:rPr>
-        <w:t>. I also attended</w:t>
-      </w:r>
-      <w:r>
-        <w:rPr>
-          <w:rFonts w:ascii="Times New Roman" w:hAnsi="Times New Roman" w:cs="Times New Roman"/>
-          <w:sz w:val="24"/>
-          <w:szCs w:val="24"/>
-        </w:rPr>
-        <w:t xml:space="preserve"> 2</w:t>
-      </w:r>
-      <w:r>
-        <w:rPr>
-          <w:rFonts w:ascii="Times New Roman" w:hAnsi="Times New Roman" w:cs="Times New Roman"/>
-          <w:sz w:val="24"/>
-          <w:szCs w:val="24"/>
-        </w:rPr>
-        <w:t xml:space="preserve"> </w:t>
-      </w:r>
-      <w:proofErr w:type="gramStart"/>
-      <w:r>
-        <w:rPr>
-          <w:rFonts w:ascii="Times New Roman" w:hAnsi="Times New Roman" w:cs="Times New Roman"/>
-          <w:sz w:val="24"/>
-          <w:szCs w:val="24"/>
-        </w:rPr>
-        <w:t>quiz</w:t>
-      </w:r>
-      <w:proofErr w:type="gramEnd"/>
-      <w:r>
-        <w:rPr>
-          <w:rFonts w:ascii="Times New Roman" w:hAnsi="Times New Roman" w:cs="Times New Roman"/>
-          <w:sz w:val="24"/>
-          <w:szCs w:val="24"/>
-        </w:rPr>
-        <w:t xml:space="preserve"> in the middle of the session.</w:t>
-      </w:r>
-    </w:p>
-    <w:p>
-      <w:pPr>
-        <w:rPr>
-          <w:rFonts w:ascii="Arial Black" w:hAnsi="Arial Black"/>
-          <w:sz w:val="24"/>
-          <w:szCs w:val="24"/>
-        </w:rPr>
-      </w:pPr>
-    </w:p>
-    <w:p>
-      <w:pPr>
-        <w:rPr>
-          <w:rFonts w:ascii="Arial Black" w:hAnsi="Arial Black"/>
-          <w:sz w:val="24"/>
-          <w:szCs w:val="24"/>
-        </w:rPr>
-      </w:pPr>
-    </w:p>
-    <w:p>
-      <w:pPr>
-        <w:pStyle w:val="Heading3"/>
-        <w:shd w:val="clear" w:color="auto" w:fill="FFFFFF"/>
-        <w:spacing w:before="0" w:beforeAutospacing="0" w:after="0" w:afterAutospacing="0"/>
-        <w:rPr>
-          <w:b w:val="0"/>
-          <w:color w:val="222222"/>
-          <w:sz w:val="24"/>
-          <w:szCs w:val="24"/>
-        </w:rPr>
-      </w:pPr>
-    </w:p>
-    <w:p>
-      <w:pPr>
-        <w:pStyle w:val="Heading3"/>
-        <w:shd w:val="clear" w:color="auto" w:fill="FFFFFF"/>
-        <w:spacing w:before="0" w:beforeAutospacing="0" w:after="0" w:afterAutospacing="0"/>
-        <w:rPr>
-          <w:b w:val="0"/>
-          <w:color w:val="222222"/>
-          <w:sz w:val="24"/>
-          <w:szCs w:val="24"/>
-        </w:rPr>
-      </w:pPr>
-    </w:p>
-    <w:p>
-      <w:pPr>
-        <w:pStyle w:val="Heading3"/>
-        <w:shd w:val="clear" w:color="auto" w:fill="FFFFFF"/>
-        <w:spacing w:before="0" w:beforeAutospacing="0" w:after="0" w:afterAutospacing="0"/>
-        <w:rPr>
-          <w:b w:val="0"/>
-          <w:color w:val="222222"/>
-          <w:sz w:val="24"/>
-          <w:szCs w:val="24"/>
-        </w:rPr>
-      </w:pPr>
-    </w:p>
-    <w:p>
-      <w:pPr>
-        <w:rPr>
-          <w:rFonts w:ascii="Arial Black" w:hAnsi="Arial Black"/>
-          <w:sz w:val="24"/>
-          <w:szCs w:val="24"/>
-        </w:rPr>
-      </w:pPr>
-    </w:p>
-    <w:p>
-      <w:pPr>
-        <w:rPr>
-          <w:rFonts w:ascii="Arial Black" w:hAnsi="Arial Black"/>
-          <w:sz w:val="24"/>
-          <w:szCs w:val="24"/>
-        </w:rPr>
-      </w:pPr>
-    </w:p>
-    <w:p>
-      <w:pPr>
-        <w:rPr>
-          <w:rFonts w:ascii="Arial Black" w:hAnsi="Arial Black"/>
-          <w:sz w:val="24"/>
-          <w:szCs w:val="24"/>
-        </w:rPr>
-      </w:pPr>
-    </w:p>
-    <w:p>
-      <w:pPr>
-        <w:rPr>
-          <w:rFonts w:ascii="Arial Black" w:hAnsi="Arial Black"/>
-          <w:sz w:val="24"/>
-          <w:szCs w:val="24"/>
-        </w:rPr>
-      </w:pPr>
-    </w:p>
-    <w:p>
-      <w:pPr>
-        <w:rPr>
-          <w:rFonts w:ascii="Arial Black" w:hAnsi="Arial Black"/>
-          <w:sz w:val="24"/>
-          <w:szCs w:val="24"/>
-        </w:rPr>
-      </w:pPr>
-    </w:p>
-    <w:p>
-      <w:pPr>
-        <w:rPr>
-          <w:rFonts w:ascii="Arial Black" w:hAnsi="Arial Black"/>
-          <w:sz w:val="24"/>
-          <w:szCs w:val="24"/>
-        </w:rPr>
-      </w:pPr>
-      <w:bookmarkStart w:id="0" w:name="_GoBack"/>
-      <w:bookmarkEnd w:id="0"/>
-      <w:r>
-        <w:rPr>
-          <w:rFonts w:ascii="Arial Black" w:hAnsi="Arial Black"/>
-          <w:sz w:val="24"/>
-          <w:szCs w:val="24"/>
-        </w:rPr>
-        <w:lastRenderedPageBreak/>
-        <w:t>Coding Challenges</w:t>
-      </w:r>
-      <w:r>
-        <w:rPr>
-          <w:rFonts w:ascii="Arial Black" w:hAnsi="Arial Black"/>
-          <w:sz w:val="24"/>
-          <w:szCs w:val="24"/>
-        </w:rPr>
-        <w:t xml:space="preserve"> Details</w:t>
-      </w:r>
-      <w:r>
-        <w:rPr>
-          <w:rFonts w:ascii="Arial Black" w:hAnsi="Arial Black"/>
-          <w:sz w:val="24"/>
-          <w:szCs w:val="24"/>
-        </w:rPr>
-        <w:t xml:space="preserve">: </w:t>
-      </w:r>
-      <w:r>
-        <w:rPr>
-          <w:rFonts w:ascii="Arial Black" w:hAnsi="Arial Black"/>
-          <w:sz w:val="24"/>
-          <w:szCs w:val="24"/>
-        </w:rPr>
-        <w:t>(Attach</w:t>
-      </w:r>
-      <w:r>
-        <w:rPr>
-          <w:rFonts w:ascii="Arial Black" w:hAnsi="Arial Black"/>
-          <w:sz w:val="24"/>
-          <w:szCs w:val="24"/>
-        </w:rPr>
-        <w:t xml:space="preserve"> the snapshot and briefly write the report for the same)</w:t>
-      </w:r>
-    </w:p>
-    <w:p>
-      <w:pPr>
-        <w:rPr>
-          <w:rFonts w:ascii="Arial Black" w:hAnsi="Arial Black"/>
-          <w:sz w:val="24"/>
-          <w:szCs w:val="24"/>
-        </w:rPr>
-      </w:pPr>
-      <w:r>
-        <w:rPr>
-          <w:rFonts w:ascii="Arial Black" w:hAnsi="Arial Black"/>
-          <w:noProof/>
-          <w:sz w:val="24"/>
-          <w:szCs w:val="24"/>
-        </w:rPr>
-        <w:drawing>
-          <wp:inline distT="0" distB="0" distL="0" distR="0">
-            <wp:extent cx="5943600" cy="3343275"/>
-            <wp:effectExtent l="0" t="0" r="0" b="9525"/>
-            <wp:docPr id="5" name="Picture 5" descr="C:\Users\User\Desktop\Dhanya-bhat\coding_solutions\Day33(20-06-2020)\AreaMethodOverlading.png"/>
-            <wp:cNvGraphicFramePr>
-              <a:graphicFrameLocks xmlns:a="http://schemas.openxmlformats.org/drawingml/2006/main" noChangeAspect="1"/>
-            </wp:cNvGraphicFramePr>
-            <a:graphic xmlns:a="http://schemas.openxmlformats.org/drawingml/2006/main">
-              <a:graphicData uri="http://schemas.openxmlformats.org/drawingml/2006/picture">
-                <pic:pic xmlns:pic="http://schemas.openxmlformats.org/drawingml/2006/picture">
-                  <pic:nvPicPr>
-                    <pic:cNvPr id="0" name="Picture 3" descr="C:\Users\User\Desktop\Dhanya-bhat\coding_solutions\Day33(20-06-2020)\AreaMethodOverlading.png"/>
+                    <pic:cNvPr id="0" name="Picture 1" descr="C:\Users\User\Pictures\Screenshots\Screenshot (548).png"/>
                     <pic:cNvPicPr>
                       <a:picLocks noChangeAspect="1" noChangeArrowheads="1"/>
                     </pic:cNvPicPr>
@@ -1832,23 +1405,35 @@
     <w:p>
       <w:pPr>
         <w:rPr>
-          <w:rFonts w:ascii="Arial Black" w:hAnsi="Arial Black"/>
-          <w:sz w:val="24"/>
-          <w:szCs w:val="24"/>
-        </w:rPr>
-      </w:pPr>
-      <w:r>
-        <w:rPr>
-          <w:rFonts w:ascii="Arial Black" w:hAnsi="Arial Black"/>
+          <w:rFonts w:ascii="Times New Roman" w:eastAsia="Times New Roman" w:hAnsi="Times New Roman" w:cs="Times New Roman"/>
+          <w:snapToGrid w:val="0"/>
+          <w:color w:val="000000"/>
+          <w:w w:val="0"/>
+          <w:sz w:val="0"/>
+          <w:szCs w:val="0"/>
+          <w:u w:color="000000"/>
+          <w:bdr w:val="none" w:sz="0" w:space="0" w:color="000000"/>
+          <w:shd w:val="clear" w:color="000000" w:fill="000000"/>
+          <w:lang w:val="en-US" w:eastAsia="x-none" w:bidi="x-none"/>
+        </w:rPr>
+      </w:pPr>
+      <w:r>
+        <w:rPr>
+          <w:rFonts w:ascii="Times New Roman" w:eastAsia="Times New Roman" w:hAnsi="Times New Roman" w:cs="Times New Roman"/>
           <w:noProof/>
-          <w:sz w:val="24"/>
-          <w:szCs w:val="24"/>
+          <w:color w:val="000000"/>
+          <w:w w:val="0"/>
+          <w:sz w:val="0"/>
+          <w:szCs w:val="0"/>
+          <w:u w:color="000000"/>
+          <w:bdr w:val="none" w:sz="0" w:space="0" w:color="000000"/>
+          <w:shd w:val="clear" w:color="000000" w:fill="000000"/>
         </w:rPr>
         <w:drawing>
           <wp:inline distT="0" distB="0" distL="0" distR="0">
             <wp:extent cx="5943600" cy="3343275"/>
             <wp:effectExtent l="0" t="0" r="0" b="9525"/>
-            <wp:docPr id="6" name="Picture 6" descr="C:\Users\User\Pictures\Screenshots\Screenshot (523).png"/>
+            <wp:docPr id="4" name="Picture 4" descr="C:\Users\User\Pictures\Screenshots\Screenshot (547).png"/>
             <wp:cNvGraphicFramePr>
               <a:graphicFrameLocks xmlns:a="http://schemas.openxmlformats.org/drawingml/2006/main" noChangeAspect="1"/>
             </wp:cNvGraphicFramePr>
@@ -1856,7 +1441,7 @@
               <a:graphicData uri="http://schemas.openxmlformats.org/drawingml/2006/picture">
                 <pic:pic xmlns:pic="http://schemas.openxmlformats.org/drawingml/2006/picture">
                   <pic:nvPicPr>
-                    <pic:cNvPr id="0" name="Picture 4" descr="C:\Users\User\Pictures\Screenshots\Screenshot (523).png"/>
+                    <pic:cNvPr id="0" name="Picture 2" descr="C:\Users\User\Pictures\Screenshots\Screenshot (547).png"/>
                     <pic:cNvPicPr>
                       <a:picLocks noChangeAspect="1" noChangeArrowheads="1"/>
                     </pic:cNvPicPr>
@@ -1897,6 +1482,728 @@
     <w:p>
       <w:pPr>
         <w:rPr>
+          <w:rFonts w:ascii="Times New Roman" w:eastAsia="Times New Roman" w:hAnsi="Times New Roman" w:cs="Times New Roman"/>
+          <w:snapToGrid w:val="0"/>
+          <w:color w:val="000000"/>
+          <w:w w:val="0"/>
+          <w:sz w:val="0"/>
+          <w:szCs w:val="0"/>
+          <w:u w:color="000000"/>
+          <w:bdr w:val="none" w:sz="0" w:space="0" w:color="000000"/>
+          <w:shd w:val="clear" w:color="000000" w:fill="000000"/>
+          <w:lang w:val="en-US" w:eastAsia="x-none" w:bidi="x-none"/>
+        </w:rPr>
+      </w:pPr>
+    </w:p>
+    <w:p>
+      <w:pPr>
+        <w:rPr>
+          <w:rFonts w:ascii="Times New Roman" w:eastAsia="Times New Roman" w:hAnsi="Times New Roman" w:cs="Times New Roman"/>
+          <w:snapToGrid w:val="0"/>
+          <w:color w:val="000000"/>
+          <w:w w:val="0"/>
+          <w:sz w:val="0"/>
+          <w:szCs w:val="0"/>
+          <w:u w:color="000000"/>
+          <w:bdr w:val="none" w:sz="0" w:space="0" w:color="000000"/>
+          <w:shd w:val="clear" w:color="000000" w:fill="000000"/>
+          <w:lang w:val="en-US" w:eastAsia="x-none" w:bidi="x-none"/>
+        </w:rPr>
+      </w:pPr>
+    </w:p>
+    <w:p>
+      <w:pPr>
+        <w:tabs>
+          <w:tab w:val="left" w:pos="2196"/>
+        </w:tabs>
+        <w:rPr>
+          <w:rFonts w:ascii="Times New Roman" w:eastAsia="Times New Roman" w:hAnsi="Times New Roman" w:cs="Times New Roman"/>
+          <w:snapToGrid w:val="0"/>
+          <w:color w:val="000000"/>
+          <w:w w:val="0"/>
+          <w:sz w:val="0"/>
+          <w:szCs w:val="0"/>
+          <w:u w:color="000000"/>
+          <w:bdr w:val="none" w:sz="0" w:space="0" w:color="000000"/>
+          <w:shd w:val="clear" w:color="000000" w:fill="000000"/>
+          <w:lang w:val="en-US" w:eastAsia="x-none" w:bidi="x-none"/>
+        </w:rPr>
+      </w:pPr>
+      <w:r>
+        <w:rPr>
+          <w:rFonts w:ascii="Times New Roman" w:eastAsia="Times New Roman" w:hAnsi="Times New Roman" w:cs="Times New Roman"/>
+          <w:snapToGrid w:val="0"/>
+          <w:color w:val="000000"/>
+          <w:w w:val="0"/>
+          <w:sz w:val="0"/>
+          <w:szCs w:val="0"/>
+          <w:u w:color="000000"/>
+          <w:bdr w:val="none" w:sz="0" w:space="0" w:color="000000"/>
+          <w:shd w:val="clear" w:color="000000" w:fill="000000"/>
+          <w:lang w:val="en-US" w:eastAsia="x-none" w:bidi="x-none"/>
+        </w:rPr>
+        <w:t>Q</w:t>
+      </w:r>
+      <w:r>
+        <w:rPr>
+          <w:rFonts w:ascii="Times New Roman" w:eastAsia="Times New Roman" w:hAnsi="Times New Roman" w:cs="Times New Roman"/>
+          <w:snapToGrid w:val="0"/>
+          <w:color w:val="000000"/>
+          <w:w w:val="0"/>
+          <w:sz w:val="0"/>
+          <w:szCs w:val="0"/>
+          <w:u w:color="000000"/>
+          <w:bdr w:val="none" w:sz="0" w:space="0" w:color="000000"/>
+          <w:shd w:val="clear" w:color="000000" w:fill="000000"/>
+          <w:lang w:val="en-US" w:eastAsia="x-none" w:bidi="x-none"/>
+        </w:rPr>
+        <w:tab/>
+      </w:r>
+      <w:bookmarkStart w:id="0" w:name="_GoBack"/>
+      <w:bookmarkEnd w:id="0"/>
+    </w:p>
+    <w:p>
+      <w:pPr>
+        <w:rPr>
+          <w:rFonts w:ascii="Times New Roman" w:eastAsia="Times New Roman" w:hAnsi="Times New Roman" w:cs="Times New Roman"/>
+          <w:snapToGrid w:val="0"/>
+          <w:color w:val="000000"/>
+          <w:w w:val="0"/>
+          <w:sz w:val="0"/>
+          <w:szCs w:val="0"/>
+          <w:u w:color="000000"/>
+          <w:bdr w:val="none" w:sz="0" w:space="0" w:color="000000"/>
+          <w:shd w:val="clear" w:color="000000" w:fill="000000"/>
+          <w:lang w:val="en-US" w:eastAsia="x-none" w:bidi="x-none"/>
+        </w:rPr>
+      </w:pPr>
+    </w:p>
+    <w:p>
+      <w:pPr>
+        <w:rPr>
+          <w:rFonts w:ascii="Times New Roman" w:eastAsia="Times New Roman" w:hAnsi="Times New Roman" w:cs="Times New Roman"/>
+          <w:snapToGrid w:val="0"/>
+          <w:color w:val="000000"/>
+          <w:w w:val="0"/>
+          <w:sz w:val="0"/>
+          <w:szCs w:val="0"/>
+          <w:u w:color="000000"/>
+          <w:bdr w:val="none" w:sz="0" w:space="0" w:color="000000"/>
+          <w:shd w:val="clear" w:color="000000" w:fill="000000"/>
+          <w:lang w:val="en-US" w:eastAsia="x-none" w:bidi="x-none"/>
+        </w:rPr>
+      </w:pPr>
+      <w:r>
+        <w:rPr>
+          <w:rFonts w:ascii="Arial Black" w:hAnsi="Arial Black"/>
+          <w:sz w:val="24"/>
+          <w:szCs w:val="24"/>
+        </w:rPr>
+        <w:lastRenderedPageBreak/>
+        <w:t>Pre-P</w:t>
+      </w:r>
+      <w:r>
+        <w:rPr>
+          <w:rFonts w:ascii="Arial Black" w:hAnsi="Arial Black"/>
+          <w:sz w:val="24"/>
+          <w:szCs w:val="24"/>
+        </w:rPr>
+        <w:t>lacement</w:t>
+      </w:r>
+      <w:r>
+        <w:rPr>
+          <w:rFonts w:ascii="Arial Black" w:hAnsi="Arial Black"/>
+          <w:sz w:val="24"/>
+          <w:szCs w:val="24"/>
+        </w:rPr>
+        <w:t xml:space="preserve"> Course</w:t>
+      </w:r>
+      <w:r>
+        <w:rPr>
+          <w:rFonts w:ascii="Arial Black" w:hAnsi="Arial Black"/>
+          <w:sz w:val="24"/>
+          <w:szCs w:val="24"/>
+        </w:rPr>
+        <w:t xml:space="preserve"> Details</w:t>
+      </w:r>
+      <w:r>
+        <w:rPr>
+          <w:rFonts w:ascii="Arial Black" w:hAnsi="Arial Black"/>
+          <w:sz w:val="24"/>
+          <w:szCs w:val="24"/>
+        </w:rPr>
+        <w:t xml:space="preserve">: </w:t>
+      </w:r>
+      <w:r>
+        <w:rPr>
+          <w:rFonts w:ascii="Arial Black" w:hAnsi="Arial Black"/>
+          <w:sz w:val="24"/>
+          <w:szCs w:val="24"/>
+        </w:rPr>
+        <w:t>(Attach</w:t>
+      </w:r>
+      <w:r>
+        <w:rPr>
+          <w:rFonts w:ascii="Arial Black" w:hAnsi="Arial Black"/>
+          <w:sz w:val="24"/>
+          <w:szCs w:val="24"/>
+        </w:rPr>
+        <w:t xml:space="preserve"> the snapshot and briefly write the report for the same)</w:t>
+      </w:r>
+      <w:r>
+        <w:rPr>
+          <w:rFonts w:ascii="Times New Roman" w:eastAsia="Times New Roman" w:hAnsi="Times New Roman" w:cs="Times New Roman"/>
+          <w:snapToGrid w:val="0"/>
+          <w:color w:val="000000"/>
+          <w:w w:val="0"/>
+          <w:sz w:val="0"/>
+          <w:szCs w:val="0"/>
+          <w:u w:color="000000"/>
+          <w:bdr w:val="none" w:sz="0" w:space="0" w:color="000000"/>
+          <w:shd w:val="clear" w:color="000000" w:fill="000000"/>
+          <w:lang w:val="x-none" w:eastAsia="x-none" w:bidi="x-none"/>
+        </w:rPr>
+        <w:t xml:space="preserve"> </w:t>
+      </w:r>
+    </w:p>
+    <w:p>
+      <w:pPr>
+        <w:rPr>
+          <w:rFonts w:ascii="Times New Roman" w:eastAsia="Times New Roman" w:hAnsi="Times New Roman" w:cs="Times New Roman"/>
+          <w:snapToGrid w:val="0"/>
+          <w:color w:val="000000"/>
+          <w:w w:val="0"/>
+          <w:sz w:val="0"/>
+          <w:szCs w:val="0"/>
+          <w:u w:color="000000"/>
+          <w:bdr w:val="none" w:sz="0" w:space="0" w:color="000000"/>
+          <w:shd w:val="clear" w:color="000000" w:fill="000000"/>
+          <w:lang w:val="en-US" w:eastAsia="x-none" w:bidi="x-none"/>
+        </w:rPr>
+      </w:pPr>
+      <w:r>
+        <w:rPr>
+          <w:rFonts w:ascii="Times New Roman" w:eastAsia="Times New Roman" w:hAnsi="Times New Roman" w:cs="Times New Roman"/>
+          <w:noProof/>
+          <w:color w:val="000000"/>
+          <w:w w:val="0"/>
+          <w:sz w:val="0"/>
+          <w:szCs w:val="0"/>
+          <w:u w:color="000000"/>
+          <w:bdr w:val="none" w:sz="0" w:space="0" w:color="000000"/>
+          <w:shd w:val="clear" w:color="000000" w:fill="000000"/>
+        </w:rPr>
+        <w:drawing>
+          <wp:inline distT="0" distB="0" distL="0" distR="0">
+            <wp:extent cx="5143500" cy="5440680"/>
+            <wp:effectExtent l="0" t="0" r="0" b="7620"/>
+            <wp:docPr id="3" name="Picture 3" descr="C:\Users\User\Downloads\Screenshot_20200620_092354.png"/>
+            <wp:cNvGraphicFramePr>
+              <a:graphicFrameLocks xmlns:a="http://schemas.openxmlformats.org/drawingml/2006/main" noChangeAspect="1"/>
+            </wp:cNvGraphicFramePr>
+            <a:graphic xmlns:a="http://schemas.openxmlformats.org/drawingml/2006/main">
+              <a:graphicData uri="http://schemas.openxmlformats.org/drawingml/2006/picture">
+                <pic:pic xmlns:pic="http://schemas.openxmlformats.org/drawingml/2006/picture">
+                  <pic:nvPicPr>
+                    <pic:cNvPr id="0" name="Picture 2" descr="C:\Users\User\Downloads\Screenshot_20200620_092354.png"/>
+                    <pic:cNvPicPr>
+                      <a:picLocks noChangeAspect="1" noChangeArrowheads="1"/>
+                    </pic:cNvPicPr>
+                  </pic:nvPicPr>
+                  <pic:blipFill>
+                    <a:blip r:embed="rId11">
+                      <a:extLst>
+                        <a:ext uri="{28A0092B-C50C-407E-A947-70E740481C1C}">
+                          <a14:useLocalDpi xmlns:a14="http://schemas.microsoft.com/office/drawing/2010/main" val="0"/>
+                        </a:ext>
+                      </a:extLst>
+                    </a:blip>
+                    <a:srcRect/>
+                    <a:stretch>
+                      <a:fillRect/>
+                    </a:stretch>
+                  </pic:blipFill>
+                  <pic:spPr bwMode="auto">
+                    <a:xfrm>
+                      <a:off x="0" y="0"/>
+                      <a:ext cx="5143500" cy="5440680"/>
+                    </a:xfrm>
+                    <a:prstGeom prst="rect">
+                      <a:avLst/>
+                    </a:prstGeom>
+                    <a:noFill/>
+                    <a:ln>
+                      <a:noFill/>
+                    </a:ln>
+                  </pic:spPr>
+                </pic:pic>
+              </a:graphicData>
+            </a:graphic>
+          </wp:inline>
+        </w:drawing>
+      </w:r>
+    </w:p>
+    <w:p>
+      <w:pPr>
+        <w:rPr>
+          <w:rFonts w:ascii="Times New Roman" w:eastAsia="Times New Roman" w:hAnsi="Times New Roman" w:cs="Times New Roman"/>
+          <w:snapToGrid w:val="0"/>
+          <w:color w:val="000000"/>
+          <w:w w:val="0"/>
+          <w:sz w:val="0"/>
+          <w:szCs w:val="0"/>
+          <w:u w:color="000000"/>
+          <w:bdr w:val="none" w:sz="0" w:space="0" w:color="000000"/>
+          <w:shd w:val="clear" w:color="000000" w:fill="000000"/>
+          <w:lang w:val="en-US" w:eastAsia="x-none" w:bidi="x-none"/>
+        </w:rPr>
+      </w:pPr>
+    </w:p>
+    <w:p>
+      <w:pPr>
+        <w:rPr>
+          <w:rFonts w:ascii="Arial Black" w:hAnsi="Arial Black"/>
+          <w:sz w:val="24"/>
+          <w:szCs w:val="24"/>
+        </w:rPr>
+      </w:pPr>
+      <w:r>
+        <w:rPr>
+          <w:rFonts w:ascii="Arial Black" w:hAnsi="Arial Black"/>
+          <w:noProof/>
+          <w:sz w:val="24"/>
+          <w:szCs w:val="24"/>
+        </w:rPr>
+        <w:lastRenderedPageBreak/>
+        <w:drawing>
+          <wp:inline distT="0" distB="0" distL="0" distR="0">
+            <wp:extent cx="5143500" cy="3886200"/>
+            <wp:effectExtent l="0" t="0" r="0" b="0"/>
+            <wp:docPr id="2" name="Picture 2" descr="C:\Users\User\Downloads\Screenshot_20200620_112304.png"/>
+            <wp:cNvGraphicFramePr>
+              <a:graphicFrameLocks xmlns:a="http://schemas.openxmlformats.org/drawingml/2006/main" noChangeAspect="1"/>
+            </wp:cNvGraphicFramePr>
+            <a:graphic xmlns:a="http://schemas.openxmlformats.org/drawingml/2006/main">
+              <a:graphicData uri="http://schemas.openxmlformats.org/drawingml/2006/picture">
+                <pic:pic xmlns:pic="http://schemas.openxmlformats.org/drawingml/2006/picture">
+                  <pic:nvPicPr>
+                    <pic:cNvPr id="0" name="Picture 1" descr="C:\Users\User\Downloads\Screenshot_20200620_112304.png"/>
+                    <pic:cNvPicPr>
+                      <a:picLocks noChangeAspect="1" noChangeArrowheads="1"/>
+                    </pic:cNvPicPr>
+                  </pic:nvPicPr>
+                  <pic:blipFill>
+                    <a:blip r:embed="rId12">
+                      <a:extLst>
+                        <a:ext uri="{28A0092B-C50C-407E-A947-70E740481C1C}">
+                          <a14:useLocalDpi xmlns:a14="http://schemas.microsoft.com/office/drawing/2010/main" val="0"/>
+                        </a:ext>
+                      </a:extLst>
+                    </a:blip>
+                    <a:srcRect/>
+                    <a:stretch>
+                      <a:fillRect/>
+                    </a:stretch>
+                  </pic:blipFill>
+                  <pic:spPr bwMode="auto">
+                    <a:xfrm>
+                      <a:off x="0" y="0"/>
+                      <a:ext cx="5143500" cy="3886200"/>
+                    </a:xfrm>
+                    <a:prstGeom prst="rect">
+                      <a:avLst/>
+                    </a:prstGeom>
+                    <a:noFill/>
+                    <a:ln>
+                      <a:noFill/>
+                    </a:ln>
+                  </pic:spPr>
+                </pic:pic>
+              </a:graphicData>
+            </a:graphic>
+          </wp:inline>
+        </w:drawing>
+      </w:r>
+    </w:p>
+    <w:p>
+      <w:pPr>
+        <w:jc w:val="center"/>
+        <w:rPr>
+          <w:rFonts w:ascii="Times New Roman" w:hAnsi="Times New Roman" w:cs="Times New Roman"/>
+          <w:sz w:val="24"/>
+          <w:szCs w:val="24"/>
+        </w:rPr>
+      </w:pPr>
+      <w:r>
+        <w:rPr>
+          <w:rFonts w:ascii="Times New Roman" w:hAnsi="Times New Roman" w:cs="Times New Roman"/>
+          <w:sz w:val="24"/>
+          <w:szCs w:val="24"/>
+        </w:rPr>
+        <w:t>Programming in C</w:t>
+      </w:r>
+      <w:r>
+        <w:rPr>
+          <w:rFonts w:ascii="Times New Roman" w:hAnsi="Times New Roman" w:cs="Times New Roman"/>
+          <w:sz w:val="24"/>
+          <w:szCs w:val="24"/>
+        </w:rPr>
+        <w:t>++</w:t>
+      </w:r>
+    </w:p>
+    <w:p>
+      <w:pPr>
+        <w:jc w:val="both"/>
+        <w:rPr>
+          <w:rFonts w:ascii="Times New Roman" w:hAnsi="Times New Roman" w:cs="Times New Roman"/>
+          <w:sz w:val="24"/>
+          <w:szCs w:val="24"/>
+        </w:rPr>
+      </w:pPr>
+      <w:r>
+        <w:rPr>
+          <w:rFonts w:ascii="Times New Roman" w:hAnsi="Times New Roman" w:cs="Times New Roman"/>
+          <w:sz w:val="24"/>
+          <w:szCs w:val="24"/>
+        </w:rPr>
+        <w:t>Today in this session I studies about</w:t>
+      </w:r>
+      <w:r>
+        <w:rPr>
+          <w:rFonts w:ascii="Times New Roman" w:hAnsi="Times New Roman" w:cs="Times New Roman"/>
+          <w:sz w:val="24"/>
+          <w:szCs w:val="24"/>
+        </w:rPr>
+        <w:t xml:space="preserve"> basics of C++ programming and also about its features with programming example</w:t>
+      </w:r>
+      <w:r>
+        <w:rPr>
+          <w:rFonts w:ascii="Times New Roman" w:hAnsi="Times New Roman" w:cs="Times New Roman"/>
+          <w:sz w:val="24"/>
+          <w:szCs w:val="24"/>
+        </w:rPr>
+        <w:t>. I also attended</w:t>
+      </w:r>
+      <w:r>
+        <w:rPr>
+          <w:rFonts w:ascii="Times New Roman" w:hAnsi="Times New Roman" w:cs="Times New Roman"/>
+          <w:sz w:val="24"/>
+          <w:szCs w:val="24"/>
+        </w:rPr>
+        <w:t xml:space="preserve"> 2</w:t>
+      </w:r>
+      <w:r>
+        <w:rPr>
+          <w:rFonts w:ascii="Times New Roman" w:hAnsi="Times New Roman" w:cs="Times New Roman"/>
+          <w:sz w:val="24"/>
+          <w:szCs w:val="24"/>
+        </w:rPr>
+        <w:t xml:space="preserve"> </w:t>
+      </w:r>
+      <w:proofErr w:type="gramStart"/>
+      <w:r>
+        <w:rPr>
+          <w:rFonts w:ascii="Times New Roman" w:hAnsi="Times New Roman" w:cs="Times New Roman"/>
+          <w:sz w:val="24"/>
+          <w:szCs w:val="24"/>
+        </w:rPr>
+        <w:t>quiz</w:t>
+      </w:r>
+      <w:proofErr w:type="gramEnd"/>
+      <w:r>
+        <w:rPr>
+          <w:rFonts w:ascii="Times New Roman" w:hAnsi="Times New Roman" w:cs="Times New Roman"/>
+          <w:sz w:val="24"/>
+          <w:szCs w:val="24"/>
+        </w:rPr>
+        <w:t xml:space="preserve"> in the middle of the session.</w:t>
+      </w:r>
+    </w:p>
+    <w:p>
+      <w:pPr>
+        <w:rPr>
+          <w:rFonts w:ascii="Arial Black" w:hAnsi="Arial Black"/>
+          <w:sz w:val="24"/>
+          <w:szCs w:val="24"/>
+        </w:rPr>
+      </w:pPr>
+    </w:p>
+    <w:p>
+      <w:pPr>
+        <w:rPr>
+          <w:rFonts w:ascii="Arial Black" w:hAnsi="Arial Black"/>
+          <w:sz w:val="24"/>
+          <w:szCs w:val="24"/>
+        </w:rPr>
+      </w:pPr>
+    </w:p>
+    <w:p>
+      <w:pPr>
+        <w:pStyle w:val="Heading3"/>
+        <w:shd w:val="clear" w:color="auto" w:fill="FFFFFF"/>
+        <w:spacing w:before="0" w:beforeAutospacing="0" w:after="0" w:afterAutospacing="0"/>
+        <w:rPr>
+          <w:b w:val="0"/>
+          <w:color w:val="222222"/>
+          <w:sz w:val="24"/>
+          <w:szCs w:val="24"/>
+        </w:rPr>
+      </w:pPr>
+    </w:p>
+    <w:p>
+      <w:pPr>
+        <w:pStyle w:val="Heading3"/>
+        <w:shd w:val="clear" w:color="auto" w:fill="FFFFFF"/>
+        <w:spacing w:before="0" w:beforeAutospacing="0" w:after="0" w:afterAutospacing="0"/>
+        <w:rPr>
+          <w:b w:val="0"/>
+          <w:color w:val="222222"/>
+          <w:sz w:val="24"/>
+          <w:szCs w:val="24"/>
+        </w:rPr>
+      </w:pPr>
+    </w:p>
+    <w:p>
+      <w:pPr>
+        <w:pStyle w:val="Heading3"/>
+        <w:shd w:val="clear" w:color="auto" w:fill="FFFFFF"/>
+        <w:spacing w:before="0" w:beforeAutospacing="0" w:after="0" w:afterAutospacing="0"/>
+        <w:rPr>
+          <w:b w:val="0"/>
+          <w:color w:val="222222"/>
+          <w:sz w:val="24"/>
+          <w:szCs w:val="24"/>
+        </w:rPr>
+      </w:pPr>
+    </w:p>
+    <w:p>
+      <w:pPr>
+        <w:rPr>
+          <w:rFonts w:ascii="Arial Black" w:hAnsi="Arial Black"/>
+          <w:sz w:val="24"/>
+          <w:szCs w:val="24"/>
+        </w:rPr>
+      </w:pPr>
+    </w:p>
+    <w:p>
+      <w:pPr>
+        <w:rPr>
+          <w:rFonts w:ascii="Arial Black" w:hAnsi="Arial Black"/>
+          <w:sz w:val="24"/>
+          <w:szCs w:val="24"/>
+        </w:rPr>
+      </w:pPr>
+    </w:p>
+    <w:p>
+      <w:pPr>
+        <w:rPr>
+          <w:rFonts w:ascii="Arial Black" w:hAnsi="Arial Black"/>
+          <w:sz w:val="24"/>
+          <w:szCs w:val="24"/>
+        </w:rPr>
+      </w:pPr>
+    </w:p>
+    <w:p>
+      <w:pPr>
+        <w:rPr>
+          <w:rFonts w:ascii="Arial Black" w:hAnsi="Arial Black"/>
+          <w:sz w:val="24"/>
+          <w:szCs w:val="24"/>
+        </w:rPr>
+      </w:pPr>
+    </w:p>
+    <w:p>
+      <w:pPr>
+        <w:rPr>
+          <w:rFonts w:ascii="Arial Black" w:hAnsi="Arial Black"/>
+          <w:sz w:val="24"/>
+          <w:szCs w:val="24"/>
+        </w:rPr>
+      </w:pPr>
+    </w:p>
+    <w:p>
+      <w:pPr>
+        <w:rPr>
+          <w:rFonts w:ascii="Arial Black" w:hAnsi="Arial Black"/>
+          <w:sz w:val="24"/>
+          <w:szCs w:val="24"/>
+        </w:rPr>
+      </w:pPr>
+      <w:r>
+        <w:rPr>
+          <w:rFonts w:ascii="Arial Black" w:hAnsi="Arial Black"/>
+          <w:sz w:val="24"/>
+          <w:szCs w:val="24"/>
+        </w:rPr>
+        <w:lastRenderedPageBreak/>
+        <w:t>Coding Challenges</w:t>
+      </w:r>
+      <w:r>
+        <w:rPr>
+          <w:rFonts w:ascii="Arial Black" w:hAnsi="Arial Black"/>
+          <w:sz w:val="24"/>
+          <w:szCs w:val="24"/>
+        </w:rPr>
+        <w:t xml:space="preserve"> Details</w:t>
+      </w:r>
+      <w:r>
+        <w:rPr>
+          <w:rFonts w:ascii="Arial Black" w:hAnsi="Arial Black"/>
+          <w:sz w:val="24"/>
+          <w:szCs w:val="24"/>
+        </w:rPr>
+        <w:t xml:space="preserve">: </w:t>
+      </w:r>
+      <w:r>
+        <w:rPr>
+          <w:rFonts w:ascii="Arial Black" w:hAnsi="Arial Black"/>
+          <w:sz w:val="24"/>
+          <w:szCs w:val="24"/>
+        </w:rPr>
+        <w:t>(Attach</w:t>
+      </w:r>
+      <w:r>
+        <w:rPr>
+          <w:rFonts w:ascii="Arial Black" w:hAnsi="Arial Black"/>
+          <w:sz w:val="24"/>
+          <w:szCs w:val="24"/>
+        </w:rPr>
+        <w:t xml:space="preserve"> the snapshot and briefly write the report for the same)</w:t>
+      </w:r>
+    </w:p>
+    <w:p>
+      <w:pPr>
+        <w:rPr>
+          <w:rFonts w:ascii="Arial Black" w:hAnsi="Arial Black"/>
+          <w:sz w:val="24"/>
+          <w:szCs w:val="24"/>
+        </w:rPr>
+      </w:pPr>
+      <w:r>
+        <w:rPr>
+          <w:rFonts w:ascii="Arial Black" w:hAnsi="Arial Black"/>
+          <w:noProof/>
+          <w:sz w:val="24"/>
+          <w:szCs w:val="24"/>
+        </w:rPr>
+        <w:drawing>
+          <wp:inline distT="0" distB="0" distL="0" distR="0">
+            <wp:extent cx="5943600" cy="3343275"/>
+            <wp:effectExtent l="0" t="0" r="0" b="9525"/>
+            <wp:docPr id="5" name="Picture 5" descr="C:\Users\User\Desktop\Dhanya-bhat\coding_solutions\Day33(20-06-2020)\AreaMethodOverlading.png"/>
+            <wp:cNvGraphicFramePr>
+              <a:graphicFrameLocks xmlns:a="http://schemas.openxmlformats.org/drawingml/2006/main" noChangeAspect="1"/>
+            </wp:cNvGraphicFramePr>
+            <a:graphic xmlns:a="http://schemas.openxmlformats.org/drawingml/2006/main">
+              <a:graphicData uri="http://schemas.openxmlformats.org/drawingml/2006/picture">
+                <pic:pic xmlns:pic="http://schemas.openxmlformats.org/drawingml/2006/picture">
+                  <pic:nvPicPr>
+                    <pic:cNvPr id="0" name="Picture 3" descr="C:\Users\User\Desktop\Dhanya-bhat\coding_solutions\Day33(20-06-2020)\AreaMethodOverlading.png"/>
+                    <pic:cNvPicPr>
+                      <a:picLocks noChangeAspect="1" noChangeArrowheads="1"/>
+                    </pic:cNvPicPr>
+                  </pic:nvPicPr>
+                  <pic:blipFill>
+                    <a:blip r:embed="rId13" cstate="print">
+                      <a:extLst>
+                        <a:ext uri="{28A0092B-C50C-407E-A947-70E740481C1C}">
+                          <a14:useLocalDpi xmlns:a14="http://schemas.microsoft.com/office/drawing/2010/main" val="0"/>
+                        </a:ext>
+                      </a:extLst>
+                    </a:blip>
+                    <a:srcRect/>
+                    <a:stretch>
+                      <a:fillRect/>
+                    </a:stretch>
+                  </pic:blipFill>
+                  <pic:spPr bwMode="auto">
+                    <a:xfrm>
+                      <a:off x="0" y="0"/>
+                      <a:ext cx="5943600" cy="3343275"/>
+                    </a:xfrm>
+                    <a:prstGeom prst="rect">
+                      <a:avLst/>
+                    </a:prstGeom>
+                    <a:noFill/>
+                    <a:ln>
+                      <a:noFill/>
+                    </a:ln>
+                  </pic:spPr>
+                </pic:pic>
+              </a:graphicData>
+            </a:graphic>
+          </wp:inline>
+        </w:drawing>
+      </w:r>
+    </w:p>
+    <w:p>
+      <w:pPr>
+        <w:rPr>
+          <w:rFonts w:ascii="Arial Black" w:hAnsi="Arial Black"/>
+          <w:sz w:val="24"/>
+          <w:szCs w:val="24"/>
+        </w:rPr>
+      </w:pPr>
+      <w:r>
+        <w:rPr>
+          <w:rFonts w:ascii="Arial Black" w:hAnsi="Arial Black"/>
+          <w:noProof/>
+          <w:sz w:val="24"/>
+          <w:szCs w:val="24"/>
+        </w:rPr>
+        <w:drawing>
+          <wp:inline distT="0" distB="0" distL="0" distR="0">
+            <wp:extent cx="5943600" cy="3343275"/>
+            <wp:effectExtent l="0" t="0" r="0" b="9525"/>
+            <wp:docPr id="6" name="Picture 6" descr="C:\Users\User\Pictures\Screenshots\Screenshot (523).png"/>
+            <wp:cNvGraphicFramePr>
+              <a:graphicFrameLocks xmlns:a="http://schemas.openxmlformats.org/drawingml/2006/main" noChangeAspect="1"/>
+            </wp:cNvGraphicFramePr>
+            <a:graphic xmlns:a="http://schemas.openxmlformats.org/drawingml/2006/main">
+              <a:graphicData uri="http://schemas.openxmlformats.org/drawingml/2006/picture">
+                <pic:pic xmlns:pic="http://schemas.openxmlformats.org/drawingml/2006/picture">
+                  <pic:nvPicPr>
+                    <pic:cNvPr id="0" name="Picture 4" descr="C:\Users\User\Pictures\Screenshots\Screenshot (523).png"/>
+                    <pic:cNvPicPr>
+                      <a:picLocks noChangeAspect="1" noChangeArrowheads="1"/>
+                    </pic:cNvPicPr>
+                  </pic:nvPicPr>
+                  <pic:blipFill>
+                    <a:blip r:embed="rId14" cstate="print">
+                      <a:extLst>
+                        <a:ext uri="{28A0092B-C50C-407E-A947-70E740481C1C}">
+                          <a14:useLocalDpi xmlns:a14="http://schemas.microsoft.com/office/drawing/2010/main" val="0"/>
+                        </a:ext>
+                      </a:extLst>
+                    </a:blip>
+                    <a:srcRect/>
+                    <a:stretch>
+                      <a:fillRect/>
+                    </a:stretch>
+                  </pic:blipFill>
+                  <pic:spPr bwMode="auto">
+                    <a:xfrm>
+                      <a:off x="0" y="0"/>
+                      <a:ext cx="5943600" cy="3343275"/>
+                    </a:xfrm>
+                    <a:prstGeom prst="rect">
+                      <a:avLst/>
+                    </a:prstGeom>
+                    <a:noFill/>
+                    <a:ln>
+                      <a:noFill/>
+                    </a:ln>
+                  </pic:spPr>
+                </pic:pic>
+              </a:graphicData>
+            </a:graphic>
+          </wp:inline>
+        </w:drawing>
+      </w:r>
+    </w:p>
+    <w:p>
+      <w:pPr>
+        <w:rPr>
           <w:rFonts w:ascii="Arial Black" w:hAnsi="Arial Black"/>
           <w:sz w:val="24"/>
           <w:szCs w:val="24"/>
@@ -1995,6 +2302,56 @@
     </w:sectPr>
   </w:body>
 </w:document>
+</file>
+
+<file path=word/endnotes.xml><?xml version="1.0" encoding="utf-8"?>
+<w:endnotes xmlns:wpc="http://schemas.microsoft.com/office/word/2010/wordprocessingCanvas" xmlns:mc="http://schemas.openxmlformats.org/markup-compatibility/2006" xmlns:o="urn:schemas-microsoft-com:office:office" xmlns:r="http://schemas.openxmlformats.org/officeDocument/2006/relationships" xmlns:m="http://schemas.openxmlformats.org/officeDocument/2006/math" xmlns:v="urn:schemas-microsoft-com:vml" xmlns:wp14="http://schemas.microsoft.com/office/word/2010/wordprocessingDrawing" xmlns:wp="http://schemas.openxmlformats.org/drawingml/2006/wordprocessingDrawing" xmlns:w10="urn:schemas-microsoft-com:office:word" xmlns:w="http://schemas.openxmlformats.org/wordprocessingml/2006/main" xmlns:w14="http://schemas.microsoft.com/office/word/2010/wordml" xmlns:wpg="http://schemas.microsoft.com/office/word/2010/wordprocessingGroup" xmlns:wpi="http://schemas.microsoft.com/office/word/2010/wordprocessingInk" xmlns:wne="http://schemas.microsoft.com/office/word/2006/wordml" xmlns:wps="http://schemas.microsoft.com/office/word/2010/wordprocessingShape" mc:Ignorable="w14 wp14">
+  <w:endnote w:type="separator" w:id="-1">
+    <w:p>
+      <w:pPr>
+        <w:spacing w:after="0" w:line="240" w:lineRule="auto"/>
+      </w:pPr>
+      <w:r>
+        <w:separator/>
+      </w:r>
+    </w:p>
+  </w:endnote>
+  <w:endnote w:type="continuationSeparator" w:id="0">
+    <w:p>
+      <w:pPr>
+        <w:spacing w:after="0" w:line="240" w:lineRule="auto"/>
+      </w:pPr>
+      <w:r>
+        <w:continuationSeparator/>
+      </w:r>
+    </w:p>
+  </w:endnote>
+</w:endnotes>
+</file>
+
+<file path=word/footnotes.xml><?xml version="1.0" encoding="utf-8"?>
+<w:footnotes xmlns:wpc="http://schemas.microsoft.com/office/word/2010/wordprocessingCanvas" xmlns:mc="http://schemas.openxmlformats.org/markup-compatibility/2006" xmlns:o="urn:schemas-microsoft-com:office:office" xmlns:r="http://schemas.openxmlformats.org/officeDocument/2006/relationships" xmlns:m="http://schemas.openxmlformats.org/officeDocument/2006/math" xmlns:v="urn:schemas-microsoft-com:vml" xmlns:wp14="http://schemas.microsoft.com/office/word/2010/wordprocessingDrawing" xmlns:wp="http://schemas.openxmlformats.org/drawingml/2006/wordprocessingDrawing" xmlns:w10="urn:schemas-microsoft-com:office:word" xmlns:w="http://schemas.openxmlformats.org/wordprocessingml/2006/main" xmlns:w14="http://schemas.microsoft.com/office/word/2010/wordml" xmlns:wpg="http://schemas.microsoft.com/office/word/2010/wordprocessingGroup" xmlns:wpi="http://schemas.microsoft.com/office/word/2010/wordprocessingInk" xmlns:wne="http://schemas.microsoft.com/office/word/2006/wordml" xmlns:wps="http://schemas.microsoft.com/office/word/2010/wordprocessingShape" mc:Ignorable="w14 wp14">
+  <w:footnote w:type="separator" w:id="-1">
+    <w:p>
+      <w:pPr>
+        <w:spacing w:after="0" w:line="240" w:lineRule="auto"/>
+      </w:pPr>
+      <w:r>
+        <w:separator/>
+      </w:r>
+    </w:p>
+  </w:footnote>
+  <w:footnote w:type="continuationSeparator" w:id="0">
+    <w:p>
+      <w:pPr>
+        <w:spacing w:after="0" w:line="240" w:lineRule="auto"/>
+      </w:pPr>
+      <w:r>
+        <w:continuationSeparator/>
+      </w:r>
+    </w:p>
+  </w:footnote>
+</w:footnotes>
 </file>
 
 <file path=word/numbering.xml><?xml version="1.0" encoding="utf-8"?>
@@ -2487,6 +2844,50 @@
       <w:szCs w:val="26"/>
     </w:rPr>
   </w:style>
+  <w:style w:type="paragraph" w:styleId="Header">
+    <w:name w:val="header"/>
+    <w:basedOn w:val="Normal"/>
+    <w:link w:val="HeaderChar"/>
+    <w:uiPriority w:val="99"/>
+    <w:unhideWhenUsed/>
+    <w:rsid w:val="00DD6A9A"/>
+    <w:pPr>
+      <w:tabs>
+        <w:tab w:val="center" w:pos="4513"/>
+        <w:tab w:val="right" w:pos="9026"/>
+      </w:tabs>
+      <w:spacing w:after="0" w:line="240" w:lineRule="auto"/>
+    </w:pPr>
+  </w:style>
+  <w:style w:type="character" w:customStyle="1" w:styleId="HeaderChar">
+    <w:name w:val="Header Char"/>
+    <w:basedOn w:val="DefaultParagraphFont"/>
+    <w:link w:val="Header"/>
+    <w:uiPriority w:val="99"/>
+    <w:rsid w:val="00DD6A9A"/>
+  </w:style>
+  <w:style w:type="paragraph" w:styleId="Footer">
+    <w:name w:val="footer"/>
+    <w:basedOn w:val="Normal"/>
+    <w:link w:val="FooterChar"/>
+    <w:uiPriority w:val="99"/>
+    <w:unhideWhenUsed/>
+    <w:rsid w:val="00DD6A9A"/>
+    <w:pPr>
+      <w:tabs>
+        <w:tab w:val="center" w:pos="4513"/>
+        <w:tab w:val="right" w:pos="9026"/>
+      </w:tabs>
+      <w:spacing w:after="0" w:line="240" w:lineRule="auto"/>
+    </w:pPr>
+  </w:style>
+  <w:style w:type="character" w:customStyle="1" w:styleId="FooterChar">
+    <w:name w:val="Footer Char"/>
+    <w:basedOn w:val="DefaultParagraphFont"/>
+    <w:link w:val="Footer"/>
+    <w:uiPriority w:val="99"/>
+    <w:rsid w:val="00DD6A9A"/>
+  </w:style>
 </w:styles>
 </file>
 
@@ -2858,6 +3259,50 @@
       <w:sz w:val="26"/>
       <w:szCs w:val="26"/>
     </w:rPr>
+  </w:style>
+  <w:style w:type="paragraph" w:styleId="Header">
+    <w:name w:val="header"/>
+    <w:basedOn w:val="Normal"/>
+    <w:link w:val="HeaderChar"/>
+    <w:uiPriority w:val="99"/>
+    <w:unhideWhenUsed/>
+    <w:rsid w:val="00DD6A9A"/>
+    <w:pPr>
+      <w:tabs>
+        <w:tab w:val="center" w:pos="4513"/>
+        <w:tab w:val="right" w:pos="9026"/>
+      </w:tabs>
+      <w:spacing w:after="0" w:line="240" w:lineRule="auto"/>
+    </w:pPr>
+  </w:style>
+  <w:style w:type="character" w:customStyle="1" w:styleId="HeaderChar">
+    <w:name w:val="Header Char"/>
+    <w:basedOn w:val="DefaultParagraphFont"/>
+    <w:link w:val="Header"/>
+    <w:uiPriority w:val="99"/>
+    <w:rsid w:val="00DD6A9A"/>
+  </w:style>
+  <w:style w:type="paragraph" w:styleId="Footer">
+    <w:name w:val="footer"/>
+    <w:basedOn w:val="Normal"/>
+    <w:link w:val="FooterChar"/>
+    <w:uiPriority w:val="99"/>
+    <w:unhideWhenUsed/>
+    <w:rsid w:val="00DD6A9A"/>
+    <w:pPr>
+      <w:tabs>
+        <w:tab w:val="center" w:pos="4513"/>
+        <w:tab w:val="right" w:pos="9026"/>
+      </w:tabs>
+      <w:spacing w:after="0" w:line="240" w:lineRule="auto"/>
+    </w:pPr>
+  </w:style>
+  <w:style w:type="character" w:customStyle="1" w:styleId="FooterChar">
+    <w:name w:val="Footer Char"/>
+    <w:basedOn w:val="DefaultParagraphFont"/>
+    <w:link w:val="Footer"/>
+    <w:uiPriority w:val="99"/>
+    <w:rsid w:val="00DD6A9A"/>
   </w:style>
 </w:styles>
 </file>
